--- a/Documentatie.docx
+++ b/Documentatie.docx
@@ -5006,15 +5006,7 @@
           <w:sz w:val="30"/>
           <w:szCs w:val="30"/>
         </w:rPr>
-        <w:t xml:space="preserve"> pct</w:t>
-      </w:r>
-      <w:r>
-        <w:rPr>
-          <w:rStyle w:val="Emphasis"/>
-          <w:sz w:val="30"/>
-          <w:szCs w:val="30"/>
-        </w:rPr>
-        <w:t xml:space="preserve">  </w:t>
+        <w:t xml:space="preserve"> pct  </w:t>
       </w:r>
       <w:r>
         <w:rPr>
@@ -5044,15 +5036,7 @@
           <w:sz w:val="30"/>
           <w:szCs w:val="30"/>
         </w:rPr>
-        <w:t>2 pct</w:t>
-      </w:r>
-      <w:r>
-        <w:rPr>
-          <w:rStyle w:val="Emphasis"/>
-          <w:sz w:val="30"/>
-          <w:szCs w:val="30"/>
-        </w:rPr>
-        <w:t xml:space="preserve"> </w:t>
+        <w:t xml:space="preserve">2 pct </w:t>
       </w:r>
       <w:r>
         <w:rPr>
@@ -5106,15 +5090,7 @@
           <w:sz w:val="30"/>
           <w:szCs w:val="30"/>
         </w:rPr>
-        <w:t>2 pct</w:t>
-      </w:r>
-      <w:r>
-        <w:rPr>
-          <w:rStyle w:val="Emphasis"/>
-          <w:sz w:val="30"/>
-          <w:szCs w:val="30"/>
-        </w:rPr>
-        <w:t xml:space="preserve"> </w:t>
+        <w:t xml:space="preserve">2 pct </w:t>
       </w:r>
       <w:r>
         <w:rPr>
@@ -5192,15 +5168,7 @@
           <w:sz w:val="30"/>
           <w:szCs w:val="30"/>
         </w:rPr>
-        <w:t>1 pct</w:t>
-      </w:r>
-      <w:r>
-        <w:rPr>
-          <w:rStyle w:val="Emphasis"/>
-          <w:sz w:val="30"/>
-          <w:szCs w:val="30"/>
-        </w:rPr>
-        <w:t xml:space="preserve"> </w:t>
+        <w:t xml:space="preserve">1 pct </w:t>
       </w:r>
       <w:r>
         <w:rPr>
@@ -5261,15 +5229,7 @@
           <w:sz w:val="30"/>
           <w:szCs w:val="30"/>
         </w:rPr>
-        <w:t>1 pct</w:t>
-      </w:r>
-      <w:r>
-        <w:rPr>
-          <w:rStyle w:val="Emphasis"/>
-          <w:sz w:val="30"/>
-          <w:szCs w:val="30"/>
-        </w:rPr>
-        <w:t xml:space="preserve"> </w:t>
+        <w:t xml:space="preserve">1 pct </w:t>
       </w:r>
       <w:r>
         <w:rPr>
@@ -5412,6 +5372,91 @@
           <w:szCs w:val="40"/>
         </w:rPr>
         <w:t>.</w:t>
+      </w:r>
+    </w:p>
+    <w:p>
+      <w:pPr>
+        <w:jc w:val="center"/>
+        <w:rPr>
+          <w:sz w:val="40"/>
+          <w:szCs w:val="40"/>
+        </w:rPr>
+      </w:pPr>
+    </w:p>
+    <w:p>
+      <w:pPr>
+        <w:jc w:val="center"/>
+        <w:rPr>
+          <w:sz w:val="40"/>
+          <w:szCs w:val="40"/>
+        </w:rPr>
+      </w:pPr>
+      <w:r>
+        <w:rPr>
+          <w:sz w:val="40"/>
+          <w:szCs w:val="40"/>
+        </w:rPr>
+        <w:t>GITHUB:</w:t>
+      </w:r>
+    </w:p>
+    <w:p>
+      <w:pPr>
+        <w:jc w:val="center"/>
+        <w:rPr>
+          <w:sz w:val="40"/>
+          <w:szCs w:val="40"/>
+        </w:rPr>
+      </w:pPr>
+      <w:hyperlink r:id="rId5" w:history="1">
+        <w:r>
+          <w:rPr>
+            <w:rStyle w:val="Hyperlink"/>
+            <w:sz w:val="40"/>
+            <w:szCs w:val="40"/>
+          </w:rPr>
+          <w:t>https://github.com/CosteaCristian1/Site_MDS_Electronice</w:t>
+        </w:r>
+      </w:hyperlink>
+    </w:p>
+    <w:p>
+      <w:pPr>
+        <w:jc w:val="center"/>
+        <w:rPr>
+          <w:sz w:val="40"/>
+          <w:szCs w:val="40"/>
+        </w:rPr>
+      </w:pPr>
+    </w:p>
+    <w:p>
+      <w:pPr>
+        <w:jc w:val="center"/>
+        <w:rPr>
+          <w:sz w:val="40"/>
+          <w:szCs w:val="40"/>
+        </w:rPr>
+      </w:pPr>
+      <w:r>
+        <w:rPr>
+          <w:sz w:val="40"/>
+          <w:szCs w:val="40"/>
+        </w:rPr>
+        <w:t>Prezentare video:</w:t>
+      </w:r>
+    </w:p>
+    <w:p>
+      <w:pPr>
+        <w:jc w:val="center"/>
+        <w:rPr>
+          <w:sz w:val="40"/>
+          <w:szCs w:val="40"/>
+        </w:rPr>
+      </w:pPr>
+      <w:r>
+        <w:rPr>
+          <w:sz w:val="40"/>
+          <w:szCs w:val="40"/>
+        </w:rPr>
+        <w:t>https://youtu.be/m8SPio-YuYY</w:t>
       </w:r>
     </w:p>
     <w:sectPr>
@@ -6874,6 +6919,29 @@
       <w:szCs w:val="20"/>
     </w:rPr>
   </w:style>
+  <w:style w:type="character" w:styleId="Hyperlink">
+    <w:name w:val="Hyperlink"/>
+    <w:basedOn w:val="DefaultParagraphFont"/>
+    <w:uiPriority w:val="99"/>
+    <w:unhideWhenUsed/>
+    <w:rsid w:val="005A4860"/>
+    <w:rPr>
+      <w:color w:val="FFAE3E" w:themeColor="hyperlink"/>
+      <w:u w:val="single"/>
+    </w:rPr>
+  </w:style>
+  <w:style w:type="character" w:styleId="UnresolvedMention">
+    <w:name w:val="Unresolved Mention"/>
+    <w:basedOn w:val="DefaultParagraphFont"/>
+    <w:uiPriority w:val="99"/>
+    <w:semiHidden/>
+    <w:unhideWhenUsed/>
+    <w:rsid w:val="005A4860"/>
+    <w:rPr>
+      <w:color w:val="605E5C"/>
+      <w:shd w:val="clear" w:color="auto" w:fill="E1DFDD"/>
+    </w:rPr>
+  </w:style>
 </w:styles>
 </file>
 

--- a/Documentatie.docx
+++ b/Documentatie.docx
@@ -5068,6 +5068,14 @@
         </w:rPr>
         <w:t>2 pct</w:t>
       </w:r>
+      <w:r>
+        <w:rPr>
+          <w:rStyle w:val="Emphasis"/>
+          <w:sz w:val="30"/>
+          <w:szCs w:val="30"/>
+        </w:rPr>
+        <w:t xml:space="preserve"> (nu avem 10 commits)</w:t>
+      </w:r>
     </w:p>
     <w:p>
       <w:pPr>
@@ -5098,6 +5106,12 @@
         </w:rPr>
         <w:t>✓</w:t>
       </w:r>
+      <w:r>
+        <w:rPr>
+          <w:rFonts w:ascii="Segoe UI Symbol" w:hAnsi="Segoe UI Symbol" w:cs="Segoe UI Symbol"/>
+        </w:rPr>
+        <w:t xml:space="preserve"> (semi)</w:t>
+      </w:r>
     </w:p>
     <w:p>
       <w:pPr>
@@ -5122,6 +5136,20 @@
         </w:rPr>
         <w:t>- 1 pct</w:t>
       </w:r>
+      <w:r>
+        <w:rPr>
+          <w:rStyle w:val="Emphasis"/>
+          <w:sz w:val="30"/>
+          <w:szCs w:val="30"/>
+        </w:rPr>
+        <w:t xml:space="preserve"> </w:t>
+      </w:r>
+      <w:r>
+        <w:rPr>
+          <w:rFonts w:ascii="Segoe UI Symbol" w:hAnsi="Segoe UI Symbol" w:cs="Segoe UI Symbol"/>
+        </w:rPr>
+        <w:t>✓</w:t>
+      </w:r>
     </w:p>
     <w:p>
       <w:pPr>
@@ -5303,61 +5331,7 @@
           <w:lang w:val="en-US"/>
         </w:rPr>
         <w:lastRenderedPageBreak/>
-        <w:t xml:space="preserve">Am </w:t>
-      </w:r>
-      <w:proofErr w:type="spellStart"/>
-      <w:r>
-        <w:rPr>
-          <w:sz w:val="40"/>
-          <w:szCs w:val="40"/>
-          <w:lang w:val="en-US"/>
-        </w:rPr>
-        <w:t>folosit</w:t>
-      </w:r>
-      <w:proofErr w:type="spellEnd"/>
-      <w:r>
-        <w:rPr>
-          <w:sz w:val="40"/>
-          <w:szCs w:val="40"/>
-          <w:lang w:val="en-US"/>
-        </w:rPr>
-        <w:t xml:space="preserve"> tool de AI </w:t>
-      </w:r>
-      <w:proofErr w:type="spellStart"/>
-      <w:r>
-        <w:rPr>
-          <w:sz w:val="40"/>
-          <w:szCs w:val="40"/>
-          <w:lang w:val="en-US"/>
-        </w:rPr>
-        <w:t>pentru</w:t>
-      </w:r>
-      <w:proofErr w:type="spellEnd"/>
-      <w:r>
-        <w:rPr>
-          <w:sz w:val="40"/>
-          <w:szCs w:val="40"/>
-          <w:lang w:val="en-US"/>
-        </w:rPr>
-        <w:t xml:space="preserve"> </w:t>
-      </w:r>
-      <w:proofErr w:type="spellStart"/>
-      <w:r>
-        <w:rPr>
-          <w:sz w:val="40"/>
-          <w:szCs w:val="40"/>
-          <w:lang w:val="en-US"/>
-        </w:rPr>
-        <w:t>inserarea</w:t>
-      </w:r>
-      <w:proofErr w:type="spellEnd"/>
-      <w:r>
-        <w:rPr>
-          <w:sz w:val="40"/>
-          <w:szCs w:val="40"/>
-          <w:lang w:val="en-US"/>
-        </w:rPr>
-        <w:t xml:space="preserve"> </w:t>
+        <w:t xml:space="preserve">Am folosit tool de AI pentru inserarea </w:t>
       </w:r>
       <w:r>
         <w:rPr>
